--- a/n07_g01_PhiHoangLong_Report.docx
+++ b/n07_g01_PhiHoangLong_Report.docx
@@ -233,6 +233,11 @@
       <w:r>
         <w:t>$v0: flag</w:t>
       </w:r>
+      <w:r>
+        <w:t xml:space="preserve"> -&gt; 0/1</w:t>
+      </w:r>
+      <w:bookmarkStart w:id="0" w:name="_GoBack"/>
+      <w:bookmarkEnd w:id="0"/>
     </w:p>
     <w:p>
       <w:pPr>
@@ -414,8 +419,6 @@
       <w:pPr>
         <w:ind w:left="360"/>
       </w:pPr>
-      <w:bookmarkStart w:id="0" w:name="_GoBack"/>
-      <w:bookmarkEnd w:id="0"/>
     </w:p>
     <w:sectPr>
       <w:pgSz w:w="12240" w:h="15840"/>
@@ -1043,9 +1046,6 @@
       <w:pPr>
         <w:ind w:left="1800" w:hanging="360"/>
       </w:pPr>
-      <w:rPr>
-        <w:rStyle w:val="Strong"/>
-      </w:rPr>
     </w:lvl>
     <w:lvl w:ilvl="2" w:tplc="0809001B" w:tentative="1">
       <w:start w:val="1"/>
